--- a/Zadania/Zámer projektu.docx
+++ b/Zadania/Zámer projektu.docx
@@ -960,8 +960,6 @@
           <w:lang w:val="sk-SK"/>
         </w:rPr>
       </w:pPr>
-      <w:bookmarkStart w:id="0" w:name="_GoBack"/>
-      <w:bookmarkEnd w:id="0"/>
     </w:p>
     <w:p>
       <w:pPr>
@@ -1604,11 +1602,28 @@
           <w:sz w:val="24"/>
           <w:lang w:val="sk-SK"/>
         </w:rPr>
-        <w:t>. Žiadateľ dokončí proces doplnenia údajov a potvrdí odoslať BP</w:t>
-      </w:r>
-    </w:p>
-    <w:p>
-      <w:pPr>
+        <w:t xml:space="preserve">. </w:t>
+      </w:r>
+      <w:r>
+        <w:rPr>
+          <w:rFonts w:asciiTheme="majorHAnsi" w:hAnsiTheme="majorHAnsi" w:cstheme="majorHAnsi"/>
+          <w:sz w:val="24"/>
+          <w:lang w:val="sk-SK"/>
+        </w:rPr>
+        <w:t xml:space="preserve"> </w:t>
+      </w:r>
+      <w:r>
+        <w:rPr>
+          <w:rFonts w:asciiTheme="majorHAnsi" w:hAnsiTheme="majorHAnsi" w:cstheme="majorHAnsi"/>
+          <w:sz w:val="24"/>
+          <w:lang w:val="sk-SK"/>
+        </w:rPr>
+        <w:t>Kedykoľvek počas tohto procesu môže žiadateľ vzdať proces zaevidovania BP</w:t>
+      </w:r>
+    </w:p>
+    <w:p>
+      <w:pPr>
+        <w:ind w:left="2160" w:hanging="2160"/>
         <w:rPr>
           <w:rFonts w:asciiTheme="majorHAnsi" w:hAnsiTheme="majorHAnsi" w:cstheme="majorHAnsi"/>
           <w:sz w:val="24"/>
@@ -1629,6 +1644,14 @@
           <w:sz w:val="24"/>
           <w:lang w:val="sk-SK"/>
         </w:rPr>
+        <w:t xml:space="preserve">. </w:t>
+      </w:r>
+      <w:r>
+        <w:rPr>
+          <w:rFonts w:asciiTheme="majorHAnsi" w:hAnsiTheme="majorHAnsi" w:cstheme="majorHAnsi"/>
+          <w:sz w:val="24"/>
+          <w:lang w:val="sk-SK"/>
+        </w:rPr>
         <w:t xml:space="preserve"> </w:t>
       </w:r>
       <w:r>
@@ -1637,16 +1660,24 @@
           <w:sz w:val="24"/>
           <w:lang w:val="sk-SK"/>
         </w:rPr>
-        <w:t xml:space="preserve">. Systém predloží žiadosť so spracovaním údajov spolu s  potvrdením mlčanlivosti pre    </w:t>
-      </w:r>
-      <w:r>
-        <w:rPr>
-          <w:rFonts w:asciiTheme="majorHAnsi" w:hAnsiTheme="majorHAnsi" w:cstheme="majorHAnsi"/>
-          <w:sz w:val="24"/>
-          <w:lang w:val="sk-SK"/>
-        </w:rPr>
-        <w:tab/>
-        <w:t>celú</w:t>
+        <w:t>Žiadateľ dokončí proces doplnenia údajov a potvrdí odoslať BP</w:t>
+      </w:r>
+    </w:p>
+    <w:p>
+      <w:pPr>
+        <w:rPr>
+          <w:rFonts w:asciiTheme="majorHAnsi" w:hAnsiTheme="majorHAnsi" w:cstheme="majorHAnsi"/>
+          <w:sz w:val="24"/>
+          <w:lang w:val="sk-SK"/>
+        </w:rPr>
+      </w:pPr>
+      <w:r>
+        <w:rPr>
+          <w:rFonts w:asciiTheme="majorHAnsi" w:hAnsiTheme="majorHAnsi" w:cstheme="majorHAnsi"/>
+          <w:sz w:val="24"/>
+          <w:lang w:val="sk-SK"/>
+        </w:rPr>
+        <w:t>9</w:t>
       </w:r>
       <w:r>
         <w:rPr>
@@ -1662,6 +1693,54 @@
           <w:sz w:val="24"/>
           <w:lang w:val="sk-SK"/>
         </w:rPr>
+        <w:t>. Systém predloží žiadosť so spracovaním údajov spolu s  potvrdením mlčanlivosti p</w:t>
+      </w:r>
+      <w:r>
+        <w:rPr>
+          <w:rFonts w:asciiTheme="majorHAnsi" w:hAnsiTheme="majorHAnsi" w:cstheme="majorHAnsi"/>
+          <w:sz w:val="24"/>
+          <w:lang w:val="sk-SK"/>
+        </w:rPr>
+        <w:t>o</w:t>
+      </w:r>
+      <w:r>
+        <w:rPr>
+          <w:rFonts w:asciiTheme="majorHAnsi" w:hAnsiTheme="majorHAnsi" w:cstheme="majorHAnsi"/>
+          <w:sz w:val="24"/>
+          <w:lang w:val="sk-SK"/>
+        </w:rPr>
+        <w:t xml:space="preserve"> </w:t>
+      </w:r>
+      <w:r>
+        <w:rPr>
+          <w:rFonts w:asciiTheme="majorHAnsi" w:hAnsiTheme="majorHAnsi" w:cstheme="majorHAnsi"/>
+          <w:sz w:val="24"/>
+          <w:lang w:val="sk-SK"/>
+        </w:rPr>
+        <w:t>c</w:t>
+      </w:r>
+      <w:r>
+        <w:rPr>
+          <w:rFonts w:asciiTheme="majorHAnsi" w:hAnsiTheme="majorHAnsi" w:cstheme="majorHAnsi"/>
+          <w:sz w:val="24"/>
+          <w:lang w:val="sk-SK"/>
+        </w:rPr>
+        <w:t>elú</w:t>
+      </w:r>
+      <w:r>
+        <w:rPr>
+          <w:rFonts w:asciiTheme="majorHAnsi" w:hAnsiTheme="majorHAnsi" w:cstheme="majorHAnsi"/>
+          <w:sz w:val="24"/>
+          <w:lang w:val="sk-SK"/>
+        </w:rPr>
+        <w:t xml:space="preserve"> </w:t>
+      </w:r>
+      <w:r>
+        <w:rPr>
+          <w:rFonts w:asciiTheme="majorHAnsi" w:hAnsiTheme="majorHAnsi" w:cstheme="majorHAnsi"/>
+          <w:sz w:val="24"/>
+          <w:lang w:val="sk-SK"/>
+        </w:rPr>
         <w:t>dobu schvaľovania dotácií</w:t>
       </w:r>
       <w:r>
@@ -1671,48 +1750,6 @@
           <w:lang w:val="sk-SK"/>
         </w:rPr>
         <w:t xml:space="preserve"> </w:t>
-      </w:r>
-    </w:p>
-    <w:p>
-      <w:pPr>
-        <w:ind w:left="2160" w:hanging="2160"/>
-        <w:rPr>
-          <w:rFonts w:asciiTheme="majorHAnsi" w:hAnsiTheme="majorHAnsi" w:cstheme="majorHAnsi"/>
-          <w:sz w:val="24"/>
-          <w:lang w:val="sk-SK"/>
-        </w:rPr>
-      </w:pPr>
-      <w:r>
-        <w:rPr>
-          <w:rFonts w:asciiTheme="majorHAnsi" w:hAnsiTheme="majorHAnsi" w:cstheme="majorHAnsi"/>
-          <w:sz w:val="24"/>
-          <w:lang w:val="sk-SK"/>
-        </w:rPr>
-        <w:t>9</w:t>
-      </w:r>
-      <w:r>
-        <w:rPr>
-          <w:rFonts w:asciiTheme="majorHAnsi" w:hAnsiTheme="majorHAnsi" w:cstheme="majorHAnsi"/>
-          <w:sz w:val="24"/>
-          <w:lang w:val="sk-SK"/>
-        </w:rPr>
-        <w:t xml:space="preserve">. </w:t>
-      </w:r>
-      <w:r>
-        <w:rPr>
-          <w:rFonts w:asciiTheme="majorHAnsi" w:hAnsiTheme="majorHAnsi" w:cstheme="majorHAnsi"/>
-          <w:sz w:val="24"/>
-          <w:lang w:val="sk-SK"/>
-        </w:rPr>
-        <w:t xml:space="preserve"> </w:t>
-      </w:r>
-      <w:r>
-        <w:rPr>
-          <w:rFonts w:asciiTheme="majorHAnsi" w:hAnsiTheme="majorHAnsi" w:cstheme="majorHAnsi"/>
-          <w:sz w:val="24"/>
-          <w:lang w:val="sk-SK"/>
-        </w:rPr>
-        <w:t>Kedykoľvek počas tohto procesu môže žiadateľ vzdať proces zaevidovania BP</w:t>
       </w:r>
     </w:p>
     <w:p>
@@ -2012,6 +2049,439 @@
         </w:rPr>
         <w:t xml:space="preserve"> a prípad použitia končí</w:t>
       </w:r>
+    </w:p>
+    <w:p>
+      <w:pPr>
+        <w:tabs>
+          <w:tab w:val="left" w:pos="284"/>
+        </w:tabs>
+        <w:spacing w:after="0"/>
+        <w:rPr>
+          <w:rFonts w:asciiTheme="majorHAnsi" w:hAnsiTheme="majorHAnsi" w:cstheme="majorHAnsi"/>
+          <w:sz w:val="24"/>
+          <w:lang w:val="sk-SK"/>
+        </w:rPr>
+      </w:pPr>
+    </w:p>
+    <w:p>
+      <w:pPr>
+        <w:tabs>
+          <w:tab w:val="left" w:pos="284"/>
+        </w:tabs>
+        <w:spacing w:after="0"/>
+        <w:rPr>
+          <w:rFonts w:asciiTheme="majorHAnsi" w:hAnsiTheme="majorHAnsi" w:cstheme="majorHAnsi"/>
+          <w:sz w:val="24"/>
+          <w:lang w:val="sk-SK"/>
+        </w:rPr>
+      </w:pPr>
+      <w:r>
+        <w:rPr>
+          <w:rFonts w:asciiTheme="majorHAnsi" w:hAnsiTheme="majorHAnsi" w:cstheme="majorHAnsi"/>
+          <w:b/>
+          <w:sz w:val="24"/>
+          <w:lang w:val="sk-SK"/>
+        </w:rPr>
+        <w:lastRenderedPageBreak/>
+        <w:t>9</w:t>
+      </w:r>
+      <w:r>
+        <w:rPr>
+          <w:rFonts w:asciiTheme="majorHAnsi" w:hAnsiTheme="majorHAnsi" w:cstheme="majorHAnsi"/>
+          <w:b/>
+          <w:sz w:val="24"/>
+          <w:lang w:val="sk-SK"/>
+        </w:rPr>
+        <w:t>.a</w:t>
+      </w:r>
+      <w:r>
+        <w:rPr>
+          <w:rFonts w:asciiTheme="majorHAnsi" w:hAnsiTheme="majorHAnsi" w:cstheme="majorHAnsi"/>
+          <w:sz w:val="24"/>
+          <w:lang w:val="sk-SK"/>
+        </w:rPr>
+        <w:t xml:space="preserve"> Žiadateľ zvolí nesúhlasiť s</w:t>
+      </w:r>
+      <w:r>
+        <w:rPr>
+          <w:rFonts w:asciiTheme="majorHAnsi" w:hAnsiTheme="majorHAnsi" w:cstheme="majorHAnsi"/>
+          <w:sz w:val="24"/>
+          <w:lang w:val="sk-SK"/>
+        </w:rPr>
+        <w:t>o spracovaním údajov</w:t>
+      </w:r>
+    </w:p>
+    <w:p>
+      <w:pPr>
+        <w:tabs>
+          <w:tab w:val="left" w:pos="284"/>
+        </w:tabs>
+        <w:spacing w:after="0"/>
+        <w:rPr>
+          <w:rFonts w:asciiTheme="majorHAnsi" w:hAnsiTheme="majorHAnsi" w:cstheme="majorHAnsi"/>
+          <w:sz w:val="24"/>
+          <w:lang w:val="sk-SK"/>
+        </w:rPr>
+      </w:pPr>
+      <w:r>
+        <w:rPr>
+          <w:rFonts w:asciiTheme="majorHAnsi" w:hAnsiTheme="majorHAnsi" w:cstheme="majorHAnsi"/>
+          <w:b/>
+          <w:sz w:val="24"/>
+          <w:lang w:val="sk-SK"/>
+        </w:rPr>
+        <w:t>9</w:t>
+      </w:r>
+      <w:r>
+        <w:rPr>
+          <w:rFonts w:asciiTheme="majorHAnsi" w:hAnsiTheme="majorHAnsi" w:cstheme="majorHAnsi"/>
+          <w:b/>
+          <w:sz w:val="24"/>
+          <w:lang w:val="sk-SK"/>
+        </w:rPr>
+        <w:t>.b</w:t>
+      </w:r>
+      <w:r>
+        <w:rPr>
+          <w:rFonts w:asciiTheme="majorHAnsi" w:hAnsiTheme="majorHAnsi" w:cstheme="majorHAnsi"/>
+          <w:sz w:val="24"/>
+          <w:lang w:val="sk-SK"/>
+        </w:rPr>
+        <w:t xml:space="preserve"> Systém zobrazí upozornenie v</w:t>
+      </w:r>
+      <w:r>
+        <w:rPr>
+          <w:rFonts w:asciiTheme="majorHAnsi" w:hAnsiTheme="majorHAnsi" w:cstheme="majorHAnsi"/>
+          <w:sz w:val="24"/>
+          <w:lang w:val="sk-SK"/>
+        </w:rPr>
+        <w:t> </w:t>
+      </w:r>
+      <w:r>
+        <w:rPr>
+          <w:rFonts w:asciiTheme="majorHAnsi" w:hAnsiTheme="majorHAnsi" w:cstheme="majorHAnsi"/>
+          <w:sz w:val="24"/>
+          <w:lang w:val="sk-SK"/>
+        </w:rPr>
+        <w:t>prípade</w:t>
+      </w:r>
+      <w:r>
+        <w:rPr>
+          <w:rFonts w:asciiTheme="majorHAnsi" w:hAnsiTheme="majorHAnsi" w:cstheme="majorHAnsi"/>
+          <w:sz w:val="24"/>
+          <w:lang w:val="sk-SK"/>
+        </w:rPr>
+        <w:t>,</w:t>
+      </w:r>
+      <w:r>
+        <w:rPr>
+          <w:rFonts w:asciiTheme="majorHAnsi" w:hAnsiTheme="majorHAnsi" w:cstheme="majorHAnsi"/>
+          <w:sz w:val="24"/>
+          <w:lang w:val="sk-SK"/>
+        </w:rPr>
+        <w:t xml:space="preserve"> ak žiadateľ naďalej nesúhlasí s danými podmienkami</w:t>
+      </w:r>
+    </w:p>
+    <w:p>
+      <w:pPr>
+        <w:tabs>
+          <w:tab w:val="left" w:pos="284"/>
+        </w:tabs>
+        <w:spacing w:after="0"/>
+        <w:rPr>
+          <w:rFonts w:asciiTheme="majorHAnsi" w:hAnsiTheme="majorHAnsi" w:cstheme="majorHAnsi"/>
+          <w:sz w:val="24"/>
+          <w:lang w:val="sk-SK"/>
+        </w:rPr>
+      </w:pPr>
+      <w:r>
+        <w:rPr>
+          <w:rFonts w:asciiTheme="majorHAnsi" w:hAnsiTheme="majorHAnsi" w:cstheme="majorHAnsi"/>
+          <w:b/>
+          <w:sz w:val="24"/>
+          <w:lang w:val="sk-SK"/>
+        </w:rPr>
+        <w:t>9</w:t>
+      </w:r>
+      <w:r>
+        <w:rPr>
+          <w:rFonts w:asciiTheme="majorHAnsi" w:hAnsiTheme="majorHAnsi" w:cstheme="majorHAnsi"/>
+          <w:b/>
+          <w:sz w:val="24"/>
+          <w:lang w:val="sk-SK"/>
+        </w:rPr>
+        <w:t>.</w:t>
+      </w:r>
+      <w:r>
+        <w:rPr>
+          <w:rFonts w:asciiTheme="majorHAnsi" w:hAnsiTheme="majorHAnsi" w:cstheme="majorHAnsi"/>
+          <w:b/>
+          <w:sz w:val="24"/>
+          <w:lang w:val="sk-SK"/>
+        </w:rPr>
+        <w:t>c</w:t>
+      </w:r>
+      <w:r>
+        <w:rPr>
+          <w:rFonts w:asciiTheme="majorHAnsi" w:hAnsiTheme="majorHAnsi" w:cstheme="majorHAnsi"/>
+          <w:sz w:val="24"/>
+          <w:lang w:val="sk-SK"/>
+        </w:rPr>
+        <w:t xml:space="preserve"> V</w:t>
+      </w:r>
+      <w:r>
+        <w:rPr>
+          <w:rFonts w:asciiTheme="majorHAnsi" w:hAnsiTheme="majorHAnsi" w:cstheme="majorHAnsi"/>
+          <w:sz w:val="24"/>
+          <w:lang w:val="sk-SK"/>
+        </w:rPr>
+        <w:t> </w:t>
+      </w:r>
+      <w:r>
+        <w:rPr>
+          <w:rFonts w:asciiTheme="majorHAnsi" w:hAnsiTheme="majorHAnsi" w:cstheme="majorHAnsi"/>
+          <w:sz w:val="24"/>
+          <w:lang w:val="sk-SK"/>
+        </w:rPr>
+        <w:t>prípade</w:t>
+      </w:r>
+      <w:r>
+        <w:rPr>
+          <w:rFonts w:asciiTheme="majorHAnsi" w:hAnsiTheme="majorHAnsi" w:cstheme="majorHAnsi"/>
+          <w:sz w:val="24"/>
+          <w:lang w:val="sk-SK"/>
+        </w:rPr>
+        <w:t>,</w:t>
+      </w:r>
+      <w:r>
+        <w:rPr>
+          <w:rFonts w:asciiTheme="majorHAnsi" w:hAnsiTheme="majorHAnsi" w:cstheme="majorHAnsi"/>
+          <w:sz w:val="24"/>
+          <w:lang w:val="sk-SK"/>
+        </w:rPr>
+        <w:t xml:space="preserve"> že žiadateľ opätovne nesúhlasil, prípad použitia zaevidovanie BP končí, inak pokračuje krokom č.11</w:t>
+      </w:r>
+    </w:p>
+    <w:p>
+      <w:pPr>
+        <w:tabs>
+          <w:tab w:val="left" w:pos="284"/>
+        </w:tabs>
+        <w:spacing w:after="0"/>
+        <w:rPr>
+          <w:rFonts w:asciiTheme="majorHAnsi" w:hAnsiTheme="majorHAnsi" w:cstheme="majorHAnsi"/>
+          <w:sz w:val="24"/>
+          <w:lang w:val="sk-SK"/>
+        </w:rPr>
+      </w:pPr>
+    </w:p>
+    <w:p>
+      <w:pPr>
+        <w:tabs>
+          <w:tab w:val="left" w:pos="284"/>
+        </w:tabs>
+        <w:spacing w:after="0"/>
+        <w:rPr>
+          <w:rFonts w:asciiTheme="majorHAnsi" w:hAnsiTheme="majorHAnsi" w:cstheme="majorHAnsi"/>
+          <w:b/>
+          <w:sz w:val="24"/>
+          <w:lang w:val="sk-SK"/>
+        </w:rPr>
+      </w:pPr>
+      <w:r>
+        <w:rPr>
+          <w:rFonts w:asciiTheme="majorHAnsi" w:hAnsiTheme="majorHAnsi" w:cstheme="majorHAnsi"/>
+          <w:b/>
+          <w:sz w:val="24"/>
+          <w:lang w:val="sk-SK"/>
+        </w:rPr>
+        <w:t>Dodatočné informácie</w:t>
+      </w:r>
+      <w:r>
+        <w:rPr>
+          <w:rFonts w:asciiTheme="majorHAnsi" w:hAnsiTheme="majorHAnsi" w:cstheme="majorHAnsi"/>
+          <w:b/>
+          <w:sz w:val="24"/>
+          <w:lang w:val="sk-SK"/>
+        </w:rPr>
+        <w:t xml:space="preserve"> </w:t>
+      </w:r>
+    </w:p>
+    <w:p>
+      <w:pPr>
+        <w:tabs>
+          <w:tab w:val="left" w:pos="426"/>
+        </w:tabs>
+        <w:spacing w:after="0"/>
+        <w:rPr>
+          <w:rFonts w:asciiTheme="majorHAnsi" w:hAnsiTheme="majorHAnsi" w:cstheme="majorHAnsi"/>
+          <w:sz w:val="24"/>
+          <w:lang w:val="sk-SK"/>
+        </w:rPr>
+      </w:pPr>
+      <w:r>
+        <w:rPr>
+          <w:rFonts w:asciiTheme="majorHAnsi" w:hAnsiTheme="majorHAnsi" w:cstheme="majorHAnsi"/>
+          <w:sz w:val="24"/>
+          <w:lang w:val="sk-SK"/>
+        </w:rPr>
+        <w:t>V</w:t>
+      </w:r>
+      <w:r>
+        <w:rPr>
+          <w:rFonts w:asciiTheme="majorHAnsi" w:hAnsiTheme="majorHAnsi" w:cstheme="majorHAnsi"/>
+          <w:sz w:val="24"/>
+          <w:lang w:val="sk-SK"/>
+        </w:rPr>
+        <w:t xml:space="preserve"> hlavnom scenári </w:t>
+      </w:r>
+      <w:r>
+        <w:rPr>
+          <w:rFonts w:asciiTheme="majorHAnsi" w:hAnsiTheme="majorHAnsi" w:cstheme="majorHAnsi"/>
+          <w:sz w:val="24"/>
+          <w:lang w:val="sk-SK"/>
+        </w:rPr>
+        <w:t>kro</w:t>
+      </w:r>
+      <w:r>
+        <w:rPr>
+          <w:rFonts w:asciiTheme="majorHAnsi" w:hAnsiTheme="majorHAnsi" w:cstheme="majorHAnsi"/>
+          <w:sz w:val="24"/>
+          <w:lang w:val="sk-SK"/>
+        </w:rPr>
+        <w:t>k</w:t>
+      </w:r>
+      <w:r>
+        <w:rPr>
+          <w:rFonts w:asciiTheme="majorHAnsi" w:hAnsiTheme="majorHAnsi" w:cstheme="majorHAnsi"/>
+          <w:sz w:val="24"/>
+          <w:lang w:val="sk-SK"/>
+        </w:rPr>
+        <w:t>u č. 11 sa aktivuje prípad použitia verifikuj E-podpis, ktorý je s daným UC vo vzťahu</w:t>
+      </w:r>
+      <w:r>
+        <w:rPr>
+          <w:rFonts w:asciiTheme="majorHAnsi" w:hAnsiTheme="majorHAnsi" w:cstheme="majorHAnsi"/>
+          <w:sz w:val="24"/>
+          <w:lang w:val="sk-SK"/>
+        </w:rPr>
+        <w:t xml:space="preserve"> &lt;&lt;</w:t>
+      </w:r>
+      <w:r>
+        <w:rPr>
+          <w:rFonts w:asciiTheme="majorHAnsi" w:hAnsiTheme="majorHAnsi" w:cstheme="majorHAnsi"/>
+          <w:sz w:val="24"/>
+          <w:lang w:val="sk-SK"/>
+        </w:rPr>
+        <w:t xml:space="preserve"> </w:t>
+      </w:r>
+      <w:proofErr w:type="spellStart"/>
+      <w:r>
+        <w:rPr>
+          <w:rFonts w:asciiTheme="majorHAnsi" w:hAnsiTheme="majorHAnsi" w:cstheme="majorHAnsi"/>
+          <w:sz w:val="24"/>
+          <w:lang w:val="sk-SK"/>
+        </w:rPr>
+        <w:t>include</w:t>
+      </w:r>
+      <w:proofErr w:type="spellEnd"/>
+      <w:r>
+        <w:rPr>
+          <w:rFonts w:asciiTheme="majorHAnsi" w:hAnsiTheme="majorHAnsi" w:cstheme="majorHAnsi"/>
+          <w:sz w:val="24"/>
+          <w:lang w:val="sk-SK"/>
+        </w:rPr>
+        <w:t>&gt;&gt;</w:t>
+      </w:r>
+    </w:p>
+    <w:p>
+      <w:pPr>
+        <w:tabs>
+          <w:tab w:val="left" w:pos="426"/>
+        </w:tabs>
+        <w:spacing w:after="0"/>
+        <w:rPr>
+          <w:rFonts w:asciiTheme="majorHAnsi" w:hAnsiTheme="majorHAnsi" w:cstheme="majorHAnsi"/>
+          <w:sz w:val="24"/>
+          <w:lang w:val="sk-SK"/>
+        </w:rPr>
+      </w:pPr>
+      <w:r>
+        <w:rPr>
+          <w:rFonts w:asciiTheme="majorHAnsi" w:hAnsiTheme="majorHAnsi" w:cstheme="majorHAnsi"/>
+          <w:sz w:val="24"/>
+          <w:lang w:val="sk-SK"/>
+        </w:rPr>
+        <w:t>Krok č.</w:t>
+      </w:r>
+      <w:r>
+        <w:rPr>
+          <w:rFonts w:asciiTheme="majorHAnsi" w:hAnsiTheme="majorHAnsi" w:cstheme="majorHAnsi"/>
+          <w:sz w:val="24"/>
+          <w:lang w:val="sk-SK"/>
+        </w:rPr>
+        <w:t>7</w:t>
+      </w:r>
+      <w:r>
+        <w:rPr>
+          <w:rFonts w:asciiTheme="majorHAnsi" w:hAnsiTheme="majorHAnsi" w:cstheme="majorHAnsi"/>
+          <w:sz w:val="24"/>
+          <w:lang w:val="sk-SK"/>
+        </w:rPr>
+        <w:t xml:space="preserve"> je </w:t>
+      </w:r>
+      <w:r>
+        <w:rPr>
+          <w:rFonts w:asciiTheme="majorHAnsi" w:hAnsiTheme="majorHAnsi" w:cstheme="majorHAnsi"/>
+          <w:sz w:val="24"/>
+          <w:lang w:val="sk-SK"/>
+        </w:rPr>
+        <w:t>dodatočný</w:t>
+      </w:r>
+      <w:r>
+        <w:rPr>
+          <w:rFonts w:asciiTheme="majorHAnsi" w:hAnsiTheme="majorHAnsi" w:cstheme="majorHAnsi"/>
+          <w:sz w:val="24"/>
+          <w:lang w:val="sk-SK"/>
+        </w:rPr>
+        <w:t>, dopĺňa len informáciu, že celý proces od kroku č.1-8 môže žiadateľ kedykoľvek ukončiť</w:t>
+      </w:r>
+    </w:p>
+    <w:p>
+      <w:pPr>
+        <w:tabs>
+          <w:tab w:val="left" w:pos="426"/>
+        </w:tabs>
+        <w:spacing w:after="0"/>
+        <w:rPr>
+          <w:rFonts w:asciiTheme="majorHAnsi" w:hAnsiTheme="majorHAnsi" w:cstheme="majorHAnsi"/>
+          <w:sz w:val="24"/>
+          <w:lang w:val="sk-SK"/>
+        </w:rPr>
+      </w:pPr>
+    </w:p>
+    <w:p>
+      <w:pPr>
+        <w:tabs>
+          <w:tab w:val="left" w:pos="426"/>
+        </w:tabs>
+        <w:spacing w:after="0"/>
+        <w:rPr>
+          <w:rFonts w:asciiTheme="majorHAnsi" w:hAnsiTheme="majorHAnsi" w:cstheme="majorHAnsi"/>
+          <w:sz w:val="24"/>
+          <w:lang w:val="sk-SK"/>
+        </w:rPr>
+      </w:pPr>
+      <w:r>
+        <w:rPr>
+          <w:rFonts w:asciiTheme="majorHAnsi" w:hAnsiTheme="majorHAnsi" w:cstheme="majorHAnsi"/>
+          <w:sz w:val="24"/>
+          <w:lang w:val="sk-SK"/>
+        </w:rPr>
+        <w:t>Pri implementácii do EA sa daný UC Zaeviduj BP môže ešte pozmeniť v pár bodoch z dôvodu konzultácie s cvičiacim, resp. po úprave korektnosti.</w:t>
+      </w:r>
+      <w:bookmarkStart w:id="0" w:name="_GoBack"/>
+      <w:bookmarkEnd w:id="0"/>
     </w:p>
     <w:p>
       <w:pPr>
@@ -2074,6 +2544,7 @@
         <w:docPartUnique/>
       </w:docPartObj>
     </w:sdtPr>
+    <w:sdtEndPr/>
     <w:sdtContent>
       <w:p>
         <w:pPr>
@@ -3021,6 +3492,7 @@
   <w:style w:type="character" w:default="1" w:styleId="Predvolenpsmoodseku">
     <w:name w:val="Default Paragraph Font"/>
     <w:uiPriority w:val="1"/>
+    <w:semiHidden/>
     <w:unhideWhenUsed/>
   </w:style>
   <w:style w:type="table" w:default="1" w:styleId="Normlnatabuka">
@@ -3467,7 +3939,7 @@
 </file>
 
 <file path=customXml/itemProps1.xml><?xml version="1.0" encoding="utf-8"?>
-<ds:datastoreItem xmlns:ds="http://schemas.openxmlformats.org/officeDocument/2006/customXml" ds:itemID="{15267CE2-5C46-40CB-9FFD-2128E74BFD78}">
+<ds:datastoreItem xmlns:ds="http://schemas.openxmlformats.org/officeDocument/2006/customXml" ds:itemID="{E23B0E14-F140-46F5-8E83-0ADC3B2AD8E4}">
   <ds:schemaRefs>
     <ds:schemaRef ds:uri="http://schemas.openxmlformats.org/officeDocument/2006/bibliography"/>
   </ds:schemaRefs>
